--- a/HTTT2211053.docx
+++ b/HTTT2211053.docx
@@ -9,6 +9,7 @@
       <w:r>
         <w:rPr>
           <w:noProof/>
+          <w:lang w:val="en-US" w:eastAsia="en-US"/>
         </w:rPr>
         <w:drawing>
           <wp:inline distT="0" distB="0" distL="0" distR="0">
@@ -67,6 +68,7 @@
       <w:r>
         <w:rPr>
           <w:noProof/>
+          <w:lang w:val="en-US" w:eastAsia="en-US"/>
         </w:rPr>
         <w:drawing>
           <wp:inline distT="0" distB="0" distL="0" distR="0">
@@ -149,7 +151,7 @@
           <w:noProof/>
           <w:sz w:val="40"/>
           <w:szCs w:val="40"/>
-          <w:lang w:eastAsia="vi-VN"/>
+          <w:lang w:val="en-US"/>
         </w:rPr>
         <w:lastRenderedPageBreak/>
         <w:drawing>
@@ -216,7 +218,7 @@
           <w:noProof/>
           <w:sz w:val="40"/>
           <w:szCs w:val="40"/>
-          <w:lang w:eastAsia="vi-VN"/>
+          <w:lang w:val="en-US"/>
         </w:rPr>
         <w:drawing>
           <wp:inline distT="0" distB="0" distL="0" distR="0">
@@ -276,14 +278,13 @@
           <w:szCs w:val="40"/>
         </w:rPr>
       </w:pPr>
-      <w:bookmarkStart w:id="0" w:name="_GoBack"/>
       <w:r>
         <w:rPr>
           <w:rFonts w:asciiTheme="majorHAnsi" w:hAnsiTheme="majorHAnsi" w:cstheme="majorHAnsi"/>
           <w:noProof/>
           <w:sz w:val="40"/>
           <w:szCs w:val="40"/>
-          <w:lang w:eastAsia="vi-VN"/>
+          <w:lang w:val="en-US"/>
         </w:rPr>
         <w:lastRenderedPageBreak/>
         <w:drawing>
@@ -335,7 +336,6 @@
           </wp:inline>
         </w:drawing>
       </w:r>
-      <w:bookmarkEnd w:id="0"/>
     </w:p>
     <w:p>
       <w:pPr>
@@ -351,7 +351,7 @@
           <w:noProof/>
           <w:sz w:val="40"/>
           <w:szCs w:val="40"/>
-          <w:lang w:eastAsia="vi-VN"/>
+          <w:lang w:val="en-US"/>
         </w:rPr>
         <w:drawing>
           <wp:inline distT="0" distB="0" distL="0" distR="0">
@@ -417,7 +417,7 @@
           <w:noProof/>
           <w:sz w:val="40"/>
           <w:szCs w:val="40"/>
-          <w:lang w:eastAsia="vi-VN"/>
+          <w:lang w:val="en-US"/>
         </w:rPr>
         <w:lastRenderedPageBreak/>
         <w:drawing>
@@ -484,7 +484,7 @@
           <w:noProof/>
           <w:sz w:val="40"/>
           <w:szCs w:val="40"/>
-          <w:lang w:eastAsia="vi-VN"/>
+          <w:lang w:val="en-US"/>
         </w:rPr>
         <w:drawing>
           <wp:inline distT="0" distB="0" distL="0" distR="0">
@@ -550,7 +550,7 @@
           <w:noProof/>
           <w:sz w:val="40"/>
           <w:szCs w:val="40"/>
-          <w:lang w:eastAsia="vi-VN"/>
+          <w:lang w:val="en-US"/>
         </w:rPr>
         <w:lastRenderedPageBreak/>
         <w:drawing>
@@ -617,7 +617,7 @@
           <w:noProof/>
           <w:sz w:val="40"/>
           <w:szCs w:val="40"/>
-          <w:lang w:eastAsia="vi-VN"/>
+          <w:lang w:val="en-US"/>
         </w:rPr>
         <w:drawing>
           <wp:inline distT="0" distB="0" distL="0" distR="0">
@@ -683,7 +683,7 @@
           <w:noProof/>
           <w:sz w:val="40"/>
           <w:szCs w:val="40"/>
-          <w:lang w:eastAsia="vi-VN"/>
+          <w:lang w:val="en-US"/>
         </w:rPr>
         <w:lastRenderedPageBreak/>
         <w:drawing>
@@ -750,7 +750,7 @@
           <w:noProof/>
           <w:sz w:val="40"/>
           <w:szCs w:val="40"/>
-          <w:lang w:eastAsia="vi-VN"/>
+          <w:lang w:val="en-US"/>
         </w:rPr>
         <w:drawing>
           <wp:inline distT="0" distB="0" distL="0" distR="0">
@@ -816,7 +816,7 @@
           <w:noProof/>
           <w:sz w:val="40"/>
           <w:szCs w:val="40"/>
-          <w:lang w:eastAsia="vi-VN"/>
+          <w:lang w:val="en-US"/>
         </w:rPr>
         <w:lastRenderedPageBreak/>
         <w:drawing>
@@ -883,7 +883,7 @@
           <w:noProof/>
           <w:sz w:val="40"/>
           <w:szCs w:val="40"/>
-          <w:lang w:eastAsia="vi-VN"/>
+          <w:lang w:val="en-US"/>
         </w:rPr>
         <w:drawing>
           <wp:inline distT="0" distB="0" distL="0" distR="0">
@@ -936,6 +936,274 @@
       </w:r>
     </w:p>
     <w:p/>
+    <w:p>
+      <w:pPr>
+        <w:rPr>
+          <w:rFonts w:asciiTheme="majorHAnsi" w:hAnsiTheme="majorHAnsi" w:cstheme="majorHAnsi"/>
+          <w:b/>
+          <w:sz w:val="48"/>
+          <w:szCs w:val="48"/>
+          <w:lang w:val="en-US"/>
+        </w:rPr>
+      </w:pPr>
+      <w:r>
+        <w:rPr>
+          <w:rFonts w:asciiTheme="majorHAnsi" w:hAnsiTheme="majorHAnsi" w:cstheme="majorHAnsi"/>
+          <w:b/>
+          <w:sz w:val="48"/>
+          <w:szCs w:val="48"/>
+          <w:lang w:val="en-US"/>
+        </w:rPr>
+        <w:t>TH buổi 4</w:t>
+      </w:r>
+    </w:p>
+    <w:p>
+      <w:pPr>
+        <w:rPr>
+          <w:rFonts w:asciiTheme="majorHAnsi" w:hAnsiTheme="majorHAnsi" w:cstheme="majorHAnsi"/>
+          <w:b/>
+          <w:sz w:val="48"/>
+          <w:szCs w:val="48"/>
+          <w:lang w:val="en-US"/>
+        </w:rPr>
+      </w:pPr>
+      <w:r>
+        <w:rPr>
+          <w:rFonts w:asciiTheme="majorHAnsi" w:hAnsiTheme="majorHAnsi" w:cstheme="majorHAnsi"/>
+          <w:b/>
+          <w:noProof/>
+          <w:sz w:val="48"/>
+          <w:szCs w:val="48"/>
+          <w:lang w:val="en-US"/>
+        </w:rPr>
+        <w:lastRenderedPageBreak/>
+        <w:drawing>
+          <wp:inline distT="0" distB="0" distL="0" distR="0">
+            <wp:extent cx="6271895" cy="3527941"/>
+            <wp:effectExtent l="0" t="0" r="0" b="0"/>
+            <wp:docPr id="18" name="Picture 18" descr="C:\Users\Admin\Pictures\Screenshots\Screenshot (17).png"/>
+            <wp:cNvGraphicFramePr>
+              <a:graphicFrameLocks xmlns:a="http://schemas.openxmlformats.org/drawingml/2006/main" noChangeAspect="1"/>
+            </wp:cNvGraphicFramePr>
+            <a:graphic xmlns:a="http://schemas.openxmlformats.org/drawingml/2006/main">
+              <a:graphicData uri="http://schemas.openxmlformats.org/drawingml/2006/picture">
+                <pic:pic xmlns:pic="http://schemas.openxmlformats.org/drawingml/2006/picture">
+                  <pic:nvPicPr>
+                    <pic:cNvPr id="0" name="Picture 4" descr="C:\Users\Admin\Pictures\Screenshots\Screenshot (17).png"/>
+                    <pic:cNvPicPr>
+                      <a:picLocks noChangeAspect="1" noChangeArrowheads="1"/>
+                    </pic:cNvPicPr>
+                  </pic:nvPicPr>
+                  <pic:blipFill>
+                    <a:blip r:embed="rId18" cstate="print">
+                      <a:extLst>
+                        <a:ext uri="{28A0092B-C50C-407E-A947-70E740481C1C}">
+                          <a14:useLocalDpi xmlns:a14="http://schemas.microsoft.com/office/drawing/2010/main" val="0"/>
+                        </a:ext>
+                      </a:extLst>
+                    </a:blip>
+                    <a:srcRect/>
+                    <a:stretch>
+                      <a:fillRect/>
+                    </a:stretch>
+                  </pic:blipFill>
+                  <pic:spPr bwMode="auto">
+                    <a:xfrm>
+                      <a:off x="0" y="0"/>
+                      <a:ext cx="6293454" cy="3540068"/>
+                    </a:xfrm>
+                    <a:prstGeom prst="rect">
+                      <a:avLst/>
+                    </a:prstGeom>
+                    <a:noFill/>
+                    <a:ln>
+                      <a:noFill/>
+                    </a:ln>
+                  </pic:spPr>
+                </pic:pic>
+              </a:graphicData>
+            </a:graphic>
+          </wp:inline>
+        </w:drawing>
+      </w:r>
+      <w:r>
+        <w:rPr>
+          <w:rFonts w:asciiTheme="majorHAnsi" w:hAnsiTheme="majorHAnsi" w:cstheme="majorHAnsi"/>
+          <w:b/>
+          <w:noProof/>
+          <w:sz w:val="48"/>
+          <w:szCs w:val="48"/>
+          <w:lang w:val="en-US"/>
+        </w:rPr>
+        <w:drawing>
+          <wp:inline distT="0" distB="0" distL="0" distR="0">
+            <wp:extent cx="6353387" cy="3573780"/>
+            <wp:effectExtent l="0" t="0" r="9525" b="7620"/>
+            <wp:docPr id="17" name="Picture 17" descr="C:\Users\Admin\Pictures\Screenshots\Screenshot (13).png"/>
+            <wp:cNvGraphicFramePr>
+              <a:graphicFrameLocks xmlns:a="http://schemas.openxmlformats.org/drawingml/2006/main" noChangeAspect="1"/>
+            </wp:cNvGraphicFramePr>
+            <a:graphic xmlns:a="http://schemas.openxmlformats.org/drawingml/2006/main">
+              <a:graphicData uri="http://schemas.openxmlformats.org/drawingml/2006/picture">
+                <pic:pic xmlns:pic="http://schemas.openxmlformats.org/drawingml/2006/picture">
+                  <pic:nvPicPr>
+                    <pic:cNvPr id="0" name="Picture 3" descr="C:\Users\Admin\Pictures\Screenshots\Screenshot (13).png"/>
+                    <pic:cNvPicPr>
+                      <a:picLocks noChangeAspect="1" noChangeArrowheads="1"/>
+                    </pic:cNvPicPr>
+                  </pic:nvPicPr>
+                  <pic:blipFill>
+                    <a:blip r:embed="rId19" cstate="print">
+                      <a:extLst>
+                        <a:ext uri="{28A0092B-C50C-407E-A947-70E740481C1C}">
+                          <a14:useLocalDpi xmlns:a14="http://schemas.microsoft.com/office/drawing/2010/main" val="0"/>
+                        </a:ext>
+                      </a:extLst>
+                    </a:blip>
+                    <a:srcRect/>
+                    <a:stretch>
+                      <a:fillRect/>
+                    </a:stretch>
+                  </pic:blipFill>
+                  <pic:spPr bwMode="auto">
+                    <a:xfrm>
+                      <a:off x="0" y="0"/>
+                      <a:ext cx="6364822" cy="3580212"/>
+                    </a:xfrm>
+                    <a:prstGeom prst="rect">
+                      <a:avLst/>
+                    </a:prstGeom>
+                    <a:noFill/>
+                    <a:ln>
+                      <a:noFill/>
+                    </a:ln>
+                  </pic:spPr>
+                </pic:pic>
+              </a:graphicData>
+            </a:graphic>
+          </wp:inline>
+        </w:drawing>
+      </w:r>
+      <w:r>
+        <w:rPr>
+          <w:rFonts w:asciiTheme="majorHAnsi" w:hAnsiTheme="majorHAnsi" w:cstheme="majorHAnsi"/>
+          <w:b/>
+          <w:noProof/>
+          <w:sz w:val="48"/>
+          <w:szCs w:val="48"/>
+          <w:lang w:val="en-US"/>
+        </w:rPr>
+        <w:lastRenderedPageBreak/>
+        <w:drawing>
+          <wp:inline distT="0" distB="0" distL="0" distR="0">
+            <wp:extent cx="6488430" cy="3649742"/>
+            <wp:effectExtent l="0" t="0" r="7620" b="8255"/>
+            <wp:docPr id="16" name="Picture 16" descr="C:\Users\Admin\Pictures\Screenshots\Screenshot (12).png"/>
+            <wp:cNvGraphicFramePr>
+              <a:graphicFrameLocks xmlns:a="http://schemas.openxmlformats.org/drawingml/2006/main" noChangeAspect="1"/>
+            </wp:cNvGraphicFramePr>
+            <a:graphic xmlns:a="http://schemas.openxmlformats.org/drawingml/2006/main">
+              <a:graphicData uri="http://schemas.openxmlformats.org/drawingml/2006/picture">
+                <pic:pic xmlns:pic="http://schemas.openxmlformats.org/drawingml/2006/picture">
+                  <pic:nvPicPr>
+                    <pic:cNvPr id="0" name="Picture 2" descr="C:\Users\Admin\Pictures\Screenshots\Screenshot (12).png"/>
+                    <pic:cNvPicPr>
+                      <a:picLocks noChangeAspect="1" noChangeArrowheads="1"/>
+                    </pic:cNvPicPr>
+                  </pic:nvPicPr>
+                  <pic:blipFill>
+                    <a:blip r:embed="rId20" cstate="print">
+                      <a:extLst>
+                        <a:ext uri="{28A0092B-C50C-407E-A947-70E740481C1C}">
+                          <a14:useLocalDpi xmlns:a14="http://schemas.microsoft.com/office/drawing/2010/main" val="0"/>
+                        </a:ext>
+                      </a:extLst>
+                    </a:blip>
+                    <a:srcRect/>
+                    <a:stretch>
+                      <a:fillRect/>
+                    </a:stretch>
+                  </pic:blipFill>
+                  <pic:spPr bwMode="auto">
+                    <a:xfrm>
+                      <a:off x="0" y="0"/>
+                      <a:ext cx="6513151" cy="3663648"/>
+                    </a:xfrm>
+                    <a:prstGeom prst="rect">
+                      <a:avLst/>
+                    </a:prstGeom>
+                    <a:noFill/>
+                    <a:ln>
+                      <a:noFill/>
+                    </a:ln>
+                  </pic:spPr>
+                </pic:pic>
+              </a:graphicData>
+            </a:graphic>
+          </wp:inline>
+        </w:drawing>
+      </w:r>
+      <w:bookmarkStart w:id="0" w:name="_GoBack"/>
+      <w:r>
+        <w:rPr>
+          <w:rFonts w:asciiTheme="majorHAnsi" w:hAnsiTheme="majorHAnsi" w:cstheme="majorHAnsi"/>
+          <w:b/>
+          <w:noProof/>
+          <w:sz w:val="48"/>
+          <w:szCs w:val="48"/>
+          <w:lang w:val="en-US"/>
+        </w:rPr>
+        <w:drawing>
+          <wp:inline distT="0" distB="0" distL="0" distR="0">
+            <wp:extent cx="6488641" cy="3649860"/>
+            <wp:effectExtent l="0" t="0" r="7620" b="8255"/>
+            <wp:docPr id="15" name="Picture 15" descr="C:\Users\Admin\Pictures\Screenshots\Screenshot (19).png"/>
+            <wp:cNvGraphicFramePr>
+              <a:graphicFrameLocks xmlns:a="http://schemas.openxmlformats.org/drawingml/2006/main" noChangeAspect="1"/>
+            </wp:cNvGraphicFramePr>
+            <a:graphic xmlns:a="http://schemas.openxmlformats.org/drawingml/2006/main">
+              <a:graphicData uri="http://schemas.openxmlformats.org/drawingml/2006/picture">
+                <pic:pic xmlns:pic="http://schemas.openxmlformats.org/drawingml/2006/picture">
+                  <pic:nvPicPr>
+                    <pic:cNvPr id="0" name="Picture 1" descr="C:\Users\Admin\Pictures\Screenshots\Screenshot (19).png"/>
+                    <pic:cNvPicPr>
+                      <a:picLocks noChangeAspect="1" noChangeArrowheads="1"/>
+                    </pic:cNvPicPr>
+                  </pic:nvPicPr>
+                  <pic:blipFill>
+                    <a:blip r:embed="rId21" cstate="print">
+                      <a:extLst>
+                        <a:ext uri="{28A0092B-C50C-407E-A947-70E740481C1C}">
+                          <a14:useLocalDpi xmlns:a14="http://schemas.microsoft.com/office/drawing/2010/main" val="0"/>
+                        </a:ext>
+                      </a:extLst>
+                    </a:blip>
+                    <a:srcRect/>
+                    <a:stretch>
+                      <a:fillRect/>
+                    </a:stretch>
+                  </pic:blipFill>
+                  <pic:spPr bwMode="auto">
+                    <a:xfrm>
+                      <a:off x="0" y="0"/>
+                      <a:ext cx="6508198" cy="3660861"/>
+                    </a:xfrm>
+                    <a:prstGeom prst="rect">
+                      <a:avLst/>
+                    </a:prstGeom>
+                    <a:noFill/>
+                    <a:ln>
+                      <a:noFill/>
+                    </a:ln>
+                  </pic:spPr>
+                </pic:pic>
+              </a:graphicData>
+            </a:graphic>
+          </wp:inline>
+        </w:drawing>
+      </w:r>
+      <w:bookmarkEnd w:id="0"/>
+    </w:p>
     <w:sectPr>
       <w:pgSz w:w="11906" w:h="16838"/>
       <w:pgMar w:top="1440" w:right="1440" w:bottom="1440" w:left="1440" w:header="708" w:footer="708" w:gutter="0"/>
